--- a/חומרי לימוד/תרגיל_3ב_תשפא_דוט_נט - מעודכן.docx
+++ b/חומרי לימוד/תרגיל_3ב_תשפא_דוט_נט - מעודכן.docx
@@ -2012,14 +2012,12 @@
         </w:rPr>
         <w:t xml:space="preserve"> בעזרת </w:t>
       </w:r>
-      <w:proofErr w:type="spellStart"/>
       <w:r>
         <w:rPr>
           <w:rFonts w:asciiTheme="minorHAnsi" w:hAnsiTheme="minorHAnsi" w:cs="David"/>
         </w:rPr>
         <w:t>MessageBox</w:t>
       </w:r>
-      <w:proofErr w:type="spellEnd"/>
       <w:r>
         <w:rPr>
           <w:rFonts w:ascii="David" w:hAnsi="David" w:cs="David"/>
@@ -3414,6 +3412,15 @@
         </w:rPr>
         <w:t>לכל היותר</w:t>
       </w:r>
+      <w:r>
+        <w:rPr>
+          <w:rFonts w:ascii="David" w:hAnsi="David" w:cs="David" w:hint="cs"/>
+          <w:rtl/>
+        </w:rPr>
+        <w:t>-שם הנהג, להוסיף כשדה וכעמודה בטבלת האוטובוסים</w:t>
+      </w:r>
+      <w:bookmarkStart w:id="0" w:name="_GoBack"/>
+      <w:bookmarkEnd w:id="0"/>
     </w:p>
     <w:p>
       <w:pPr>
@@ -3448,42 +3455,8 @@
           <w:rFonts w:ascii="David" w:hAnsi="David" w:cs="David" w:hint="cs"/>
           <w:rtl/>
         </w:rPr>
-        <w:t xml:space="preserve"> - </w:t>
-      </w:r>
-      <w:proofErr w:type="spellStart"/>
-      <w:r>
-        <w:rPr>
-          <w:rFonts w:ascii="David" w:hAnsi="David" w:cs="David" w:hint="cs"/>
-          <w:rtl/>
-        </w:rPr>
-        <w:t>אופ</w:t>
-      </w:r>
-      <w:proofErr w:type="spellEnd"/>
-      <w:r>
-        <w:rPr>
-          <w:rFonts w:ascii="David" w:hAnsi="David" w:cs="David" w:hint="cs"/>
-          <w:rtl/>
-        </w:rPr>
-        <w:t xml:space="preserve">' "סנן אוטובוסים לפי </w:t>
-      </w:r>
-      <w:proofErr w:type="spellStart"/>
-      <w:r>
-        <w:rPr>
-          <w:rFonts w:ascii="David" w:hAnsi="David" w:cs="David" w:hint="cs"/>
-          <w:rtl/>
-        </w:rPr>
-        <w:t>קילומטרז</w:t>
-      </w:r>
-      <w:proofErr w:type="spellEnd"/>
-      <w:r>
-        <w:rPr>
-          <w:rFonts w:ascii="David" w:hAnsi="David" w:cs="David" w:hint="cs"/>
-          <w:rtl/>
-        </w:rPr>
-        <w:t>", או "סנן לפי הטיפול האחרון" או" התדלוק האחרון"</w:t>
-      </w:r>
-      <w:bookmarkStart w:id="0" w:name="_GoBack"/>
-      <w:bookmarkEnd w:id="0"/>
+        <w:t xml:space="preserve"> - אופ' "סנן אוטובוסים לפי קילומטרז", או "סנן לפי הטיפול האחרון" או" התדלוק האחרון"</w:t>
+      </w:r>
     </w:p>
     <w:p>
       <w:pPr>
@@ -7754,7 +7727,7 @@
 </file>
 
 <file path=customXml/itemProps1.xml><?xml version="1.0" encoding="utf-8"?>
-<ds:datastoreItem xmlns:ds="http://schemas.openxmlformats.org/officeDocument/2006/customXml" ds:itemID="{AF70728D-3657-406B-9C2E-4127EC6D5977}">
+<ds:datastoreItem xmlns:ds="http://schemas.openxmlformats.org/officeDocument/2006/customXml" ds:itemID="{8890D5AB-1F5A-42C8-B4AA-1C47088452CC}">
   <ds:schemaRefs>
     <ds:schemaRef ds:uri="http://schemas.openxmlformats.org/officeDocument/2006/bibliography"/>
   </ds:schemaRefs>
